--- a/Year 3/Winter/NET3010-WebProgramming/Labs/Lab6/CSS_Style_Outline.docx
+++ b/Year 3/Winter/NET3010-WebProgramming/Labs/Lab6/CSS_Style_Outline.docx
@@ -81,8 +81,13 @@
       <w:r>
         <w:t xml:space="preserve">Background Color: </w:t>
       </w:r>
-      <w:r>
-        <w:t>rgb(193, 151, 210)</w:t>
+      <w:proofErr w:type="spellStart"/>
+      <w:r>
+        <w:t>rgb</w:t>
+      </w:r>
+      <w:proofErr w:type="spellEnd"/>
+      <w:r>
+        <w:t>(193, 151, 210)</w:t>
       </w:r>
     </w:p>
     <w:p>
@@ -123,8 +128,13 @@
       <w:r>
         <w:t xml:space="preserve">Color: </w:t>
       </w:r>
-      <w:r>
-        <w:t>rgb(33, 21, 34)</w:t>
+      <w:proofErr w:type="spellStart"/>
+      <w:r>
+        <w:t>rgb</w:t>
+      </w:r>
+      <w:proofErr w:type="spellEnd"/>
+      <w:r>
+        <w:t>(33, 21, 34)</w:t>
       </w:r>
       <w:r>
         <w:t xml:space="preserve"> </w:t>
@@ -141,8 +151,13 @@
       <w:r>
         <w:t xml:space="preserve">When Elements are hovered: </w:t>
       </w:r>
-      <w:r>
-        <w:t>rgb(211, 177, 194)</w:t>
+      <w:proofErr w:type="spellStart"/>
+      <w:r>
+        <w:t>rgb</w:t>
+      </w:r>
+      <w:proofErr w:type="spellEnd"/>
+      <w:r>
+        <w:t>(211, 177, 194)</w:t>
       </w:r>
       <w:r>
         <w:t xml:space="preserve">  </w:t>
@@ -170,8 +185,13 @@
       <w:r>
         <w:t xml:space="preserve">When Hovered: </w:t>
       </w:r>
-      <w:r>
-        <w:t>rgb(211, 177, 194)</w:t>
+      <w:proofErr w:type="spellStart"/>
+      <w:r>
+        <w:t>rgb</w:t>
+      </w:r>
+      <w:proofErr w:type="spellEnd"/>
+      <w:r>
+        <w:t>(211, 177, 194)</w:t>
       </w:r>
       <w:r>
         <w:t xml:space="preserve">  </w:t>
@@ -222,8 +242,13 @@
         <w:t xml:space="preserve">Header – </w:t>
       </w:r>
       <w:r>
-        <w:t>50 px</w:t>
-      </w:r>
+        <w:t xml:space="preserve">50 </w:t>
+      </w:r>
+      <w:proofErr w:type="spellStart"/>
+      <w:r>
+        <w:t>px</w:t>
+      </w:r>
+      <w:proofErr w:type="spellEnd"/>
     </w:p>
     <w:p>
       <w:pPr>
@@ -237,16 +262,26 @@
         <w:t xml:space="preserve">Body text and link – </w:t>
       </w:r>
       <w:r>
-        <w:t>20 px</w:t>
-      </w:r>
+        <w:t xml:space="preserve">20 </w:t>
+      </w:r>
+      <w:proofErr w:type="spellStart"/>
+      <w:r>
+        <w:t>px</w:t>
+      </w:r>
+      <w:proofErr w:type="spellEnd"/>
       <w:r>
         <w:t xml:space="preserve"> </w:t>
       </w:r>
     </w:p>
     <w:p>
       <w:r>
-        <w:t>Padding – 15 px</w:t>
-      </w:r>
+        <w:t xml:space="preserve">Padding – 15 </w:t>
+      </w:r>
+      <w:proofErr w:type="spellStart"/>
+      <w:r>
+        <w:t>px</w:t>
+      </w:r>
+      <w:proofErr w:type="spellEnd"/>
     </w:p>
     <w:p>
       <w:r>
@@ -270,8 +305,13 @@
         <w:t xml:space="preserve">Header – </w:t>
       </w:r>
       <w:r>
-        <w:t>80 px</w:t>
-      </w:r>
+        <w:t xml:space="preserve">80 </w:t>
+      </w:r>
+      <w:proofErr w:type="spellStart"/>
+      <w:r>
+        <w:t>px</w:t>
+      </w:r>
+      <w:proofErr w:type="spellEnd"/>
     </w:p>
     <w:p>
       <w:pPr>
@@ -285,8 +325,13 @@
         <w:t xml:space="preserve">Body text and links – </w:t>
       </w:r>
       <w:r>
-        <w:t>30 px</w:t>
-      </w:r>
+        <w:t xml:space="preserve">30 </w:t>
+      </w:r>
+      <w:proofErr w:type="spellStart"/>
+      <w:r>
+        <w:t>px</w:t>
+      </w:r>
+      <w:proofErr w:type="spellEnd"/>
     </w:p>
     <w:p>
       <w:r>
@@ -310,8 +355,13 @@
         <w:t xml:space="preserve">Header – </w:t>
       </w:r>
       <w:r>
-        <w:t>100 px</w:t>
-      </w:r>
+        <w:t xml:space="preserve">100 </w:t>
+      </w:r>
+      <w:proofErr w:type="spellStart"/>
+      <w:r>
+        <w:t>px</w:t>
+      </w:r>
+      <w:proofErr w:type="spellEnd"/>
     </w:p>
     <w:p>
       <w:pPr>
@@ -325,8 +375,13 @@
         <w:t xml:space="preserve">Body text and links – </w:t>
       </w:r>
       <w:r>
-        <w:t xml:space="preserve"> 40 px</w:t>
-      </w:r>
+        <w:t xml:space="preserve"> 40 </w:t>
+      </w:r>
+      <w:proofErr w:type="spellStart"/>
+      <w:r>
+        <w:t>px</w:t>
+      </w:r>
+      <w:proofErr w:type="spellEnd"/>
     </w:p>
     <w:p>
       <w:r>
@@ -790,7 +845,15 @@
     </w:p>
     <w:p>
       <w:r>
-        <w:t xml:space="preserve">Lavender_Field.jpg – Photo of a Lavender field taken from pixabay </w:t>
+        <w:t xml:space="preserve">Lavender_Field.jpg – Photo of a Lavender field taken from </w:t>
+      </w:r>
+      <w:proofErr w:type="spellStart"/>
+      <w:r>
+        <w:t>pixabay</w:t>
+      </w:r>
+      <w:proofErr w:type="spellEnd"/>
+      <w:r>
+        <w:t xml:space="preserve"> </w:t>
       </w:r>
       <w:hyperlink r:id="rId12" w:history="1">
         <w:r>
@@ -806,8 +869,13 @@
     </w:p>
     <w:p>
       <w:r>
-        <w:t>Lavender_2.jpg – Lavender Bath oil taken from pixabay</w:t>
-      </w:r>
+        <w:t xml:space="preserve">Lavender_2.jpg – Lavender Bath oil taken from </w:t>
+      </w:r>
+      <w:proofErr w:type="spellStart"/>
+      <w:r>
+        <w:t>pixabay</w:t>
+      </w:r>
+      <w:proofErr w:type="spellEnd"/>
     </w:p>
     <w:p>
       <w:hyperlink r:id="rId13" w:history="1">
@@ -824,8 +892,13 @@
     </w:p>
     <w:p>
       <w:r>
-        <w:t>Lavender_3.jpg – Lavender and purse on a bench photo taken from pixabay</w:t>
-      </w:r>
+        <w:t xml:space="preserve">Lavender_3.jpg – Lavender and purse on a bench photo taken from </w:t>
+      </w:r>
+      <w:proofErr w:type="spellStart"/>
+      <w:r>
+        <w:t>pixabay</w:t>
+      </w:r>
+      <w:proofErr w:type="spellEnd"/>
     </w:p>
     <w:p>
       <w:hyperlink r:id="rId14" w:history="1">
@@ -858,7 +931,10 @@
     </w:p>
     <w:p>
       <w:r>
-        <w:t>Adding a section just below where people can email me with fun facts about Lavenders!</w:t>
+        <w:t xml:space="preserve">Adding a section </w:t>
+      </w:r>
+      <w:r>
+        <w:t>that provides a fun fact each time the page loads</w:t>
       </w:r>
     </w:p>
     <w:p/>
